--- a/TEMP/input/p029r_RL_+MHS_+_G2/tcn_p029r.docx
+++ b/TEMP/input/p029r_RL_+MHS_+_G2/tcn_p029r.docx
@@ -4062,36 +4062,14 @@
     <w:rPrDefault>
       <w:rPr>
         <w:rFonts w:ascii="Arial" w:cs="Arial" w:eastAsia="Arial" w:hAnsi="Arial"/>
-        <w:b w:val="0"/>
-        <w:i w:val="0"/>
-        <w:smallCaps w:val="0"/>
-        <w:strike w:val="0"/>
-        <w:color w:val="000000"/>
         <w:sz w:val="22"/>
         <w:szCs w:val="22"/>
-        <w:u w:val="none"/>
-        <w:shd w:fill="auto" w:val="clear"/>
-        <w:vertAlign w:val="baseline"/>
         <w:lang w:val="en"/>
       </w:rPr>
     </w:rPrDefault>
     <w:pPrDefault>
       <w:pPr>
-        <w:keepNext w:val="0"/>
-        <w:keepLines w:val="0"/>
-        <w:widowControl w:val="1"/>
-        <w:pBdr>
-          <w:top w:space="0" w:sz="0" w:val="nil"/>
-          <w:left w:space="0" w:sz="0" w:val="nil"/>
-          <w:bottom w:space="0" w:sz="0" w:val="nil"/>
-          <w:right w:space="0" w:sz="0" w:val="nil"/>
-          <w:between w:space="0" w:sz="0" w:val="nil"/>
-        </w:pBdr>
-        <w:shd w:fill="auto" w:val="clear"/>
-        <w:spacing w:after="0" w:before="0" w:line="276" w:lineRule="auto"/>
-        <w:ind w:left="0" w:right="0" w:firstLine="0"/>
-        <w:contextualSpacing w:val="0"/>
-        <w:jc w:val="left"/>
+        <w:spacing w:line="276" w:lineRule="auto"/>
       </w:pPr>
     </w:pPrDefault>
   </w:docDefaults>

--- a/TEMP/input/p029r_RL_+MHS_+_G2/tcn_p029r.docx
+++ b/TEMP/input/p029r_RL_+MHS_+_G2/tcn_p029r.docx
@@ -178,24 +178,7 @@
           <w:szCs w:val="18"/>
           <w:rtl w:val="0"/>
         </w:rPr>
-        <w:t xml:space="preserve">&lt;id&gt;</w:t>
-      </w:r>
-      <w:r>
-        <w:rPr>
-          <w:color w:val="000000"/>
-          <w:rtl w:val="0"/>
-        </w:rPr>
-        <w:t xml:space="preserve">p029r_1</w:t>
-      </w:r>
-      <w:r>
-        <w:rPr>
-          <w:rFonts w:ascii="Courier New" w:cs="Courier New" w:eastAsia="Courier New" w:hAnsi="Courier New"/>
-          <w:color w:val="7f6000"/>
-          <w:sz w:val="18"/>
-          <w:szCs w:val="18"/>
-          <w:rtl w:val="0"/>
-        </w:rPr>
-        <w:t xml:space="preserve">&lt;/id&gt;</w:t>
+        <w:t xml:space="preserve">&lt;id&gt;p029r_1&lt;/id&gt;</w:t>
       </w:r>
       <w:r>
         <w:rPr>

--- a/TEMP/input/p029r_RL_+MHS_+_G2/tcn_p029r.docx
+++ b/TEMP/input/p029r_RL_+MHS_+_G2/tcn_p029r.docx
@@ -3735,7 +3735,7 @@
         <w:rPr>
           <w:rtl w:val="0"/>
         </w:rPr>
-        <w:t xml:space="preserve">top</w:t>
+        <w:t xml:space="preserve">middle</w:t>
       </w:r>
       <w:r>
         <w:rPr>
@@ -4028,7 +4028,7 @@
     </w:p>
     <w:sectPr>
       <w:pgSz w:h="15840" w:w="12240"/>
-      <w:pgMar w:bottom="1440" w:top="1440" w:left="1440" w:right="1440" w:header="0"/>
+      <w:pgMar w:bottom="1440" w:top="1440" w:left="1440" w:right="1440" w:header="0" w:footer="720"/>
       <w:pgNumType w:start="1"/>
     </w:sectPr>
   </w:body>

--- a/TEMP/input/p029r_RL_+MHS_+_G2/tcn_p029r.docx
+++ b/TEMP/input/p029r_RL_+MHS_+_G2/tcn_p029r.docx
@@ -13,7 +13,6 @@
           <w:between w:space="0" w:sz="0" w:val="nil"/>
         </w:pBdr>
         <w:shd w:fill="auto" w:val="clear"/>
-        <w:contextualSpacing w:val="0"/>
         <w:rPr>
           <w:color w:val="000000"/>
         </w:rPr>
@@ -62,7 +61,6 @@
           <w:between w:space="0" w:sz="0" w:val="nil"/>
         </w:pBdr>
         <w:shd w:fill="auto" w:val="clear"/>
-        <w:contextualSpacing w:val="0"/>
         <w:rPr>
           <w:color w:val="000000"/>
         </w:rPr>
@@ -111,29 +109,27 @@
           <w:between w:space="0" w:sz="0" w:val="nil"/>
         </w:pBdr>
         <w:shd w:fill="auto" w:val="clear"/>
-        <w:contextualSpacing w:val="0"/>
-        <w:rPr>
-          <w:color w:val="000000"/>
-        </w:rPr>
-      </w:pPr>
-      <w:r>
-        <w:rPr>
-          <w:rtl w:val="0"/>
-        </w:rPr>
-      </w:r>
-    </w:p>
-    <w:p>
-      <w:pPr>
-        <w:widowControl w:val="0"/>
-        <w:pBdr>
-          <w:top w:space="0" w:sz="0" w:val="nil"/>
-          <w:left w:space="0" w:sz="0" w:val="nil"/>
-          <w:bottom w:space="0" w:sz="0" w:val="nil"/>
-          <w:right w:space="0" w:sz="0" w:val="nil"/>
-          <w:between w:space="0" w:sz="0" w:val="nil"/>
-        </w:pBdr>
-        <w:shd w:fill="auto" w:val="clear"/>
-        <w:contextualSpacing w:val="0"/>
+        <w:rPr>
+          <w:color w:val="000000"/>
+        </w:rPr>
+      </w:pPr>
+      <w:r>
+        <w:rPr>
+          <w:rtl w:val="0"/>
+        </w:rPr>
+      </w:r>
+    </w:p>
+    <w:p>
+      <w:pPr>
+        <w:widowControl w:val="0"/>
+        <w:pBdr>
+          <w:top w:space="0" w:sz="0" w:val="nil"/>
+          <w:left w:space="0" w:sz="0" w:val="nil"/>
+          <w:bottom w:space="0" w:sz="0" w:val="nil"/>
+          <w:right w:space="0" w:sz="0" w:val="nil"/>
+          <w:between w:space="0" w:sz="0" w:val="nil"/>
+        </w:pBdr>
+        <w:shd w:fill="auto" w:val="clear"/>
         <w:rPr>
           <w:color w:val="000000"/>
         </w:rPr>
@@ -165,7 +161,6 @@
           <w:between w:space="0" w:sz="0" w:val="nil"/>
         </w:pBdr>
         <w:shd w:fill="auto" w:val="clear"/>
-        <w:contextualSpacing w:val="0"/>
         <w:rPr>
           <w:color w:val="000000"/>
         </w:rPr>
@@ -197,7 +192,6 @@
           <w:between w:space="0" w:sz="0" w:val="nil"/>
         </w:pBdr>
         <w:shd w:fill="auto" w:val="clear"/>
-        <w:contextualSpacing w:val="0"/>
         <w:rPr>
           <w:color w:val="000000"/>
         </w:rPr>
@@ -273,29 +267,27 @@
           <w:between w:space="0" w:sz="0" w:val="nil"/>
         </w:pBdr>
         <w:shd w:fill="auto" w:val="clear"/>
-        <w:contextualSpacing w:val="0"/>
-        <w:rPr>
-          <w:color w:val="000000"/>
-        </w:rPr>
-      </w:pPr>
-      <w:r>
-        <w:rPr>
-          <w:rtl w:val="0"/>
-        </w:rPr>
-      </w:r>
-    </w:p>
-    <w:p>
-      <w:pPr>
-        <w:widowControl w:val="0"/>
-        <w:pBdr>
-          <w:top w:space="0" w:sz="0" w:val="nil"/>
-          <w:left w:space="0" w:sz="0" w:val="nil"/>
-          <w:bottom w:space="0" w:sz="0" w:val="nil"/>
-          <w:right w:space="0" w:sz="0" w:val="nil"/>
-          <w:between w:space="0" w:sz="0" w:val="nil"/>
-        </w:pBdr>
-        <w:shd w:fill="auto" w:val="clear"/>
-        <w:contextualSpacing w:val="0"/>
+        <w:rPr>
+          <w:color w:val="000000"/>
+        </w:rPr>
+      </w:pPr>
+      <w:r>
+        <w:rPr>
+          <w:rtl w:val="0"/>
+        </w:rPr>
+      </w:r>
+    </w:p>
+    <w:p>
+      <w:pPr>
+        <w:widowControl w:val="0"/>
+        <w:pBdr>
+          <w:top w:space="0" w:sz="0" w:val="nil"/>
+          <w:left w:space="0" w:sz="0" w:val="nil"/>
+          <w:bottom w:space="0" w:sz="0" w:val="nil"/>
+          <w:right w:space="0" w:sz="0" w:val="nil"/>
+          <w:between w:space="0" w:sz="0" w:val="nil"/>
+        </w:pBdr>
+        <w:shd w:fill="auto" w:val="clear"/>
         <w:rPr>
           <w:color w:val="000000"/>
         </w:rPr>
@@ -378,7 +370,6 @@
           <w:between w:space="0" w:sz="0" w:val="nil"/>
         </w:pBdr>
         <w:shd w:fill="auto" w:val="clear"/>
-        <w:contextualSpacing w:val="0"/>
         <w:rPr>
           <w:color w:val="000000"/>
         </w:rPr>
@@ -502,7 +493,6 @@
           <w:between w:space="0" w:sz="0" w:val="nil"/>
         </w:pBdr>
         <w:shd w:fill="auto" w:val="clear"/>
-        <w:contextualSpacing w:val="0"/>
         <w:rPr>
           <w:color w:val="000000"/>
         </w:rPr>
@@ -643,7 +633,6 @@
           <w:between w:space="0" w:sz="0" w:val="nil"/>
         </w:pBdr>
         <w:shd w:fill="auto" w:val="clear"/>
-        <w:contextualSpacing w:val="0"/>
         <w:rPr>
           <w:color w:val="000000"/>
         </w:rPr>
@@ -733,7 +722,6 @@
           <w:between w:space="0" w:sz="0" w:val="nil"/>
         </w:pBdr>
         <w:shd w:fill="auto" w:val="clear"/>
-        <w:contextualSpacing w:val="0"/>
         <w:rPr>
           <w:color w:val="000000"/>
         </w:rPr>
@@ -825,7 +813,6 @@
           <w:between w:space="0" w:sz="0" w:val="nil"/>
         </w:pBdr>
         <w:shd w:fill="auto" w:val="clear"/>
-        <w:contextualSpacing w:val="0"/>
         <w:rPr>
           <w:color w:val="000000"/>
         </w:rPr>
@@ -958,7 +945,6 @@
           <w:between w:space="0" w:sz="0" w:val="nil"/>
         </w:pBdr>
         <w:shd w:fill="auto" w:val="clear"/>
-        <w:contextualSpacing w:val="0"/>
         <w:rPr>
           <w:color w:val="000000"/>
         </w:rPr>
@@ -1057,7 +1043,6 @@
           <w:between w:space="0" w:sz="0" w:val="nil"/>
         </w:pBdr>
         <w:shd w:fill="auto" w:val="clear"/>
-        <w:contextualSpacing w:val="0"/>
         <w:rPr>
           <w:color w:val="000000"/>
         </w:rPr>
@@ -1130,7 +1115,6 @@
           <w:between w:space="0" w:sz="0" w:val="nil"/>
         </w:pBdr>
         <w:shd w:fill="auto" w:val="clear"/>
-        <w:contextualSpacing w:val="0"/>
         <w:rPr>
           <w:color w:val="000000"/>
         </w:rPr>
@@ -1220,7 +1204,6 @@
           <w:between w:space="0" w:sz="0" w:val="nil"/>
         </w:pBdr>
         <w:shd w:fill="auto" w:val="clear"/>
-        <w:contextualSpacing w:val="0"/>
         <w:rPr>
           <w:color w:val="000000"/>
         </w:rPr>
@@ -1298,7 +1281,6 @@
           <w:between w:space="0" w:sz="0" w:val="nil"/>
         </w:pBdr>
         <w:shd w:fill="auto" w:val="clear"/>
-        <w:contextualSpacing w:val="0"/>
         <w:rPr>
           <w:color w:val="000000"/>
         </w:rPr>
@@ -1426,7 +1408,6 @@
           <w:between w:space="0" w:sz="0" w:val="nil"/>
         </w:pBdr>
         <w:shd w:fill="auto" w:val="clear"/>
-        <w:contextualSpacing w:val="0"/>
         <w:rPr>
           <w:color w:val="000000"/>
         </w:rPr>
@@ -1526,7 +1507,6 @@
           <w:between w:space="0" w:sz="0" w:val="nil"/>
         </w:pBdr>
         <w:shd w:fill="auto" w:val="clear"/>
-        <w:contextualSpacing w:val="0"/>
         <w:rPr>
           <w:color w:val="000000"/>
         </w:rPr>
@@ -1565,7 +1545,6 @@
           <w:between w:space="0" w:sz="0" w:val="nil"/>
         </w:pBdr>
         <w:shd w:fill="auto" w:val="clear"/>
-        <w:contextualSpacing w:val="0"/>
         <w:rPr>
           <w:color w:val="000000"/>
         </w:rPr>
@@ -1638,7 +1617,6 @@
           <w:between w:space="0" w:sz="0" w:val="nil"/>
         </w:pBdr>
         <w:shd w:fill="auto" w:val="clear"/>
-        <w:contextualSpacing w:val="0"/>
         <w:rPr>
           <w:color w:val="000000"/>
         </w:rPr>
@@ -1677,7 +1655,6 @@
           <w:between w:space="0" w:sz="0" w:val="nil"/>
         </w:pBdr>
         <w:shd w:fill="auto" w:val="clear"/>
-        <w:contextualSpacing w:val="0"/>
         <w:rPr>
           <w:color w:val="000000"/>
         </w:rPr>
@@ -1750,7 +1727,6 @@
           <w:between w:space="0" w:sz="0" w:val="nil"/>
         </w:pBdr>
         <w:shd w:fill="auto" w:val="clear"/>
-        <w:contextualSpacing w:val="0"/>
         <w:rPr>
           <w:color w:val="000000"/>
         </w:rPr>
@@ -1857,7 +1833,6 @@
           <w:between w:space="0" w:sz="0" w:val="nil"/>
         </w:pBdr>
         <w:shd w:fill="auto" w:val="clear"/>
-        <w:contextualSpacing w:val="0"/>
         <w:rPr>
           <w:color w:val="000000"/>
         </w:rPr>
@@ -1947,7 +1922,6 @@
           <w:between w:space="0" w:sz="0" w:val="nil"/>
         </w:pBdr>
         <w:shd w:fill="auto" w:val="clear"/>
-        <w:contextualSpacing w:val="0"/>
         <w:rPr>
           <w:color w:val="000000"/>
         </w:rPr>
@@ -2037,7 +2011,6 @@
           <w:between w:space="0" w:sz="0" w:val="nil"/>
         </w:pBdr>
         <w:shd w:fill="auto" w:val="clear"/>
-        <w:contextualSpacing w:val="0"/>
         <w:rPr>
           <w:color w:val="000000"/>
         </w:rPr>
@@ -2120,7 +2093,6 @@
           <w:between w:space="0" w:sz="0" w:val="nil"/>
         </w:pBdr>
         <w:shd w:fill="auto" w:val="clear"/>
-        <w:contextualSpacing w:val="0"/>
         <w:rPr>
           <w:color w:val="000000"/>
         </w:rPr>
@@ -2193,7 +2165,6 @@
           <w:between w:space="0" w:sz="0" w:val="nil"/>
         </w:pBdr>
         <w:shd w:fill="auto" w:val="clear"/>
-        <w:contextualSpacing w:val="0"/>
         <w:rPr>
           <w:color w:val="000000"/>
         </w:rPr>
@@ -2232,7 +2203,6 @@
           <w:between w:space="0" w:sz="0" w:val="nil"/>
         </w:pBdr>
         <w:shd w:fill="auto" w:val="clear"/>
-        <w:contextualSpacing w:val="0"/>
         <w:rPr>
           <w:color w:val="000000"/>
         </w:rPr>
@@ -2395,7 +2365,6 @@
           <w:between w:space="0" w:sz="0" w:val="nil"/>
         </w:pBdr>
         <w:shd w:fill="auto" w:val="clear"/>
-        <w:contextualSpacing w:val="0"/>
         <w:rPr>
           <w:color w:val="000000"/>
         </w:rPr>
@@ -2468,7 +2437,6 @@
           <w:between w:space="0" w:sz="0" w:val="nil"/>
         </w:pBdr>
         <w:shd w:fill="auto" w:val="clear"/>
-        <w:contextualSpacing w:val="0"/>
         <w:rPr>
           <w:color w:val="000000"/>
         </w:rPr>
@@ -2592,7 +2560,6 @@
           <w:between w:space="0" w:sz="0" w:val="nil"/>
         </w:pBdr>
         <w:shd w:fill="auto" w:val="clear"/>
-        <w:contextualSpacing w:val="0"/>
         <w:rPr>
           <w:color w:val="000000"/>
         </w:rPr>
@@ -2733,7 +2700,6 @@
           <w:between w:space="0" w:sz="0" w:val="nil"/>
         </w:pBdr>
         <w:shd w:fill="auto" w:val="clear"/>
-        <w:contextualSpacing w:val="0"/>
         <w:rPr>
           <w:color w:val="000000"/>
         </w:rPr>
@@ -2891,7 +2857,6 @@
           <w:between w:space="0" w:sz="0" w:val="nil"/>
         </w:pBdr>
         <w:shd w:fill="auto" w:val="clear"/>
-        <w:contextualSpacing w:val="0"/>
         <w:rPr>
           <w:color w:val="000000"/>
         </w:rPr>
@@ -2998,7 +2963,6 @@
           <w:between w:space="0" w:sz="0" w:val="nil"/>
         </w:pBdr>
         <w:shd w:fill="auto" w:val="clear"/>
-        <w:contextualSpacing w:val="0"/>
         <w:rPr>
           <w:color w:val="000000"/>
         </w:rPr>
@@ -3071,7 +3035,6 @@
           <w:between w:space="0" w:sz="0" w:val="nil"/>
         </w:pBdr>
         <w:shd w:fill="auto" w:val="clear"/>
-        <w:contextualSpacing w:val="0"/>
         <w:rPr>
           <w:color w:val="000000"/>
         </w:rPr>
@@ -3178,7 +3141,6 @@
           <w:between w:space="0" w:sz="0" w:val="nil"/>
         </w:pBdr>
         <w:shd w:fill="auto" w:val="clear"/>
-        <w:contextualSpacing w:val="0"/>
         <w:rPr>
           <w:color w:val="000000"/>
         </w:rPr>
@@ -3251,7 +3213,6 @@
           <w:between w:space="0" w:sz="0" w:val="nil"/>
         </w:pBdr>
         <w:shd w:fill="auto" w:val="clear"/>
-        <w:contextualSpacing w:val="0"/>
         <w:rPr>
           <w:color w:val="000000"/>
         </w:rPr>
@@ -3409,7 +3370,6 @@
           <w:between w:space="0" w:sz="0" w:val="nil"/>
         </w:pBdr>
         <w:shd w:fill="auto" w:val="clear"/>
-        <w:contextualSpacing w:val="0"/>
         <w:rPr>
           <w:color w:val="000000"/>
         </w:rPr>
@@ -3516,7 +3476,6 @@
           <w:between w:space="0" w:sz="0" w:val="nil"/>
         </w:pBdr>
         <w:shd w:fill="auto" w:val="clear"/>
-        <w:contextualSpacing w:val="0"/>
         <w:rPr>
           <w:color w:val="000000"/>
         </w:rPr>
@@ -3555,7 +3514,6 @@
           <w:between w:space="0" w:sz="0" w:val="nil"/>
         </w:pBdr>
         <w:shd w:fill="auto" w:val="clear"/>
-        <w:contextualSpacing w:val="0"/>
         <w:rPr>
           <w:color w:val="000000"/>
         </w:rPr>
@@ -3594,7 +3552,6 @@
           <w:between w:space="0" w:sz="0" w:val="nil"/>
         </w:pBdr>
         <w:shd w:fill="auto" w:val="clear"/>
-        <w:contextualSpacing w:val="0"/>
         <w:rPr>
           <w:color w:val="000000"/>
         </w:rPr>
@@ -3623,7 +3580,6 @@
           <w:between w:space="0" w:sz="0" w:val="nil"/>
         </w:pBdr>
         <w:shd w:fill="auto" w:val="clear"/>
-        <w:contextualSpacing w:val="0"/>
         <w:rPr>
           <w:color w:val="000000"/>
         </w:rPr>
@@ -3655,29 +3611,27 @@
           <w:between w:space="0" w:sz="0" w:val="nil"/>
         </w:pBdr>
         <w:shd w:fill="auto" w:val="clear"/>
-        <w:contextualSpacing w:val="0"/>
-        <w:rPr>
-          <w:color w:val="000000"/>
-        </w:rPr>
-      </w:pPr>
-      <w:r>
-        <w:rPr>
-          <w:rtl w:val="0"/>
-        </w:rPr>
-      </w:r>
-    </w:p>
-    <w:p>
-      <w:pPr>
-        <w:widowControl w:val="0"/>
-        <w:pBdr>
-          <w:top w:space="0" w:sz="0" w:val="nil"/>
-          <w:left w:space="0" w:sz="0" w:val="nil"/>
-          <w:bottom w:space="0" w:sz="0" w:val="nil"/>
-          <w:right w:space="0" w:sz="0" w:val="nil"/>
-          <w:between w:space="0" w:sz="0" w:val="nil"/>
-        </w:pBdr>
-        <w:shd w:fill="auto" w:val="clear"/>
-        <w:contextualSpacing w:val="0"/>
+        <w:rPr>
+          <w:color w:val="000000"/>
+        </w:rPr>
+      </w:pPr>
+      <w:r>
+        <w:rPr>
+          <w:rtl w:val="0"/>
+        </w:rPr>
+      </w:r>
+    </w:p>
+    <w:p>
+      <w:pPr>
+        <w:widowControl w:val="0"/>
+        <w:pBdr>
+          <w:top w:space="0" w:sz="0" w:val="nil"/>
+          <w:left w:space="0" w:sz="0" w:val="nil"/>
+          <w:bottom w:space="0" w:sz="0" w:val="nil"/>
+          <w:right w:space="0" w:sz="0" w:val="nil"/>
+          <w:between w:space="0" w:sz="0" w:val="nil"/>
+        </w:pBdr>
+        <w:shd w:fill="auto" w:val="clear"/>
         <w:rPr>
           <w:color w:val="000000"/>
         </w:rPr>
@@ -3709,7 +3663,6 @@
           <w:between w:space="0" w:sz="0" w:val="nil"/>
         </w:pBdr>
         <w:shd w:fill="auto" w:val="clear"/>
-        <w:contextualSpacing w:val="0"/>
         <w:rPr>
           <w:color w:val="000000"/>
         </w:rPr>
@@ -3764,7 +3717,6 @@
           <w:between w:space="0" w:sz="0" w:val="nil"/>
         </w:pBdr>
         <w:shd w:fill="auto" w:val="clear"/>
-        <w:contextualSpacing w:val="0"/>
         <w:rPr>
           <w:color w:val="000000"/>
         </w:rPr>
@@ -3837,7 +3789,6 @@
           <w:between w:space="0" w:sz="0" w:val="nil"/>
         </w:pBdr>
         <w:shd w:fill="auto" w:val="clear"/>
-        <w:contextualSpacing w:val="0"/>
         <w:rPr>
           <w:color w:val="000000"/>
         </w:rPr>
@@ -3876,7 +3827,6 @@
           <w:between w:space="0" w:sz="0" w:val="nil"/>
         </w:pBdr>
         <w:shd w:fill="auto" w:val="clear"/>
-        <w:contextualSpacing w:val="0"/>
         <w:rPr>
           <w:color w:val="000000"/>
         </w:rPr>
@@ -3973,7 +3923,6 @@
           <w:between w:space="0" w:sz="0" w:val="nil"/>
         </w:pBdr>
         <w:shd w:fill="auto" w:val="clear"/>
-        <w:contextualSpacing w:val="0"/>
         <w:rPr>
           <w:color w:val="000000"/>
         </w:rPr>
@@ -4005,7 +3954,6 @@
           <w:between w:space="0" w:sz="0" w:val="nil"/>
         </w:pBdr>
         <w:shd w:fill="auto" w:val="clear"/>
-        <w:contextualSpacing w:val="0"/>
         <w:rPr>
           <w:color w:val="000000"/>
         </w:rPr>
